--- a/documentation/MIS3200-SP24-FinalReport(Without Interviews).docx
+++ b/documentation/MIS3200-SP24-FinalReport(Without Interviews).docx
@@ -9,43 +9,6 @@
           <w:rFonts w:ascii="Times New Roman" w:cs="Times New Roman" w:eastAsia="Times New Roman" w:hAnsi="Times New Roman"/>
         </w:rPr>
       </w:pPr>
-      <w:r>
-        <w:rPr>
-          <w:rFonts w:ascii="Times New Roman" w:cs="Times New Roman" w:eastAsia="Times New Roman" w:hAnsi="Times New Roman"/>
-        </w:rPr>
-        <w:drawing>
-          <wp:inline distB="114300" distT="114300" distL="114300" distR="114300">
-            <wp:extent cx="2857500" cy="990600"/>
-            <wp:effectExtent b="0" l="0" r="0" t="0"/>
-            <wp:docPr id="3" name="image1.png"/>
-            <a:graphic>
-              <a:graphicData uri="http://schemas.openxmlformats.org/drawingml/2006/picture">
-                <pic:pic>
-                  <pic:nvPicPr>
-                    <pic:cNvPr id="0" name="image1.png"/>
-                    <pic:cNvPicPr preferRelativeResize="0"/>
-                  </pic:nvPicPr>
-                  <pic:blipFill>
-                    <a:blip r:embed="rId6"/>
-                    <a:srcRect b="33000" l="0" r="0" t="32333"/>
-                    <a:stretch>
-                      <a:fillRect/>
-                    </a:stretch>
-                  </pic:blipFill>
-                  <pic:spPr>
-                    <a:xfrm>
-                      <a:off x="0" y="0"/>
-                      <a:ext cx="2857500" cy="990600"/>
-                    </a:xfrm>
-                    <a:prstGeom prst="rect"/>
-                    <a:ln/>
-                  </pic:spPr>
-                </pic:pic>
-              </a:graphicData>
-            </a:graphic>
-          </wp:inline>
-        </w:drawing>
-      </w:r>
       <w:r>
         <w:rPr>
           <w:rtl w:val="0"/>
@@ -1555,16 +1518,16 @@
             <wp:extent cx="3133725" cy="2667000"/>
             <wp:effectExtent b="0" l="0" r="0" t="0"/>
             <wp:wrapNone/>
-            <wp:docPr id="1" name="image2.png"/>
+            <wp:docPr id="1" name="image1.png"/>
             <a:graphic>
               <a:graphicData uri="http://schemas.openxmlformats.org/drawingml/2006/picture">
                 <pic:pic>
                   <pic:nvPicPr>
-                    <pic:cNvPr id="0" name="image2.png"/>
+                    <pic:cNvPr id="0" name="image1.png"/>
                     <pic:cNvPicPr preferRelativeResize="0"/>
                   </pic:nvPicPr>
                   <pic:blipFill>
-                    <a:blip r:embed="rId7">
+                    <a:blip r:embed="rId6">
                       <a:alphaModFix amt="73000"/>
                     </a:blip>
                     <a:srcRect b="0" l="0" r="0" t="0"/>
@@ -5084,7 +5047,7 @@
       <w:pPr>
         <w:numPr>
           <w:ilvl w:val="0"/>
-          <w:numId w:val="7"/>
+          <w:numId w:val="5"/>
         </w:numPr>
         <w:ind w:left="720" w:hanging="360"/>
         <w:jc w:val="both"/>
@@ -5105,7 +5068,7 @@
       <w:pPr>
         <w:numPr>
           <w:ilvl w:val="1"/>
-          <w:numId w:val="7"/>
+          <w:numId w:val="5"/>
         </w:numPr>
         <w:ind w:left="1440" w:hanging="360"/>
         <w:jc w:val="both"/>
@@ -5126,7 +5089,7 @@
       <w:pPr>
         <w:numPr>
           <w:ilvl w:val="2"/>
-          <w:numId w:val="7"/>
+          <w:numId w:val="5"/>
         </w:numPr>
         <w:ind w:left="2160" w:hanging="360"/>
         <w:jc w:val="both"/>
@@ -5147,7 +5110,7 @@
       <w:pPr>
         <w:numPr>
           <w:ilvl w:val="2"/>
-          <w:numId w:val="7"/>
+          <w:numId w:val="5"/>
         </w:numPr>
         <w:ind w:left="2160" w:hanging="360"/>
         <w:jc w:val="both"/>
@@ -5168,7 +5131,7 @@
       <w:pPr>
         <w:numPr>
           <w:ilvl w:val="2"/>
-          <w:numId w:val="7"/>
+          <w:numId w:val="5"/>
         </w:numPr>
         <w:ind w:left="2160" w:hanging="360"/>
         <w:jc w:val="both"/>
@@ -5189,7 +5152,7 @@
       <w:pPr>
         <w:numPr>
           <w:ilvl w:val="1"/>
-          <w:numId w:val="7"/>
+          <w:numId w:val="5"/>
         </w:numPr>
         <w:ind w:left="1440" w:hanging="360"/>
         <w:jc w:val="both"/>
@@ -5210,7 +5173,7 @@
       <w:pPr>
         <w:numPr>
           <w:ilvl w:val="2"/>
-          <w:numId w:val="7"/>
+          <w:numId w:val="5"/>
         </w:numPr>
         <w:ind w:left="2160" w:hanging="360"/>
         <w:jc w:val="both"/>
@@ -5231,7 +5194,7 @@
       <w:pPr>
         <w:numPr>
           <w:ilvl w:val="2"/>
-          <w:numId w:val="7"/>
+          <w:numId w:val="5"/>
         </w:numPr>
         <w:ind w:left="2160" w:hanging="360"/>
         <w:jc w:val="both"/>
@@ -5266,7 +5229,7 @@
       <w:pPr>
         <w:numPr>
           <w:ilvl w:val="2"/>
-          <w:numId w:val="7"/>
+          <w:numId w:val="5"/>
         </w:numPr>
         <w:ind w:left="2160" w:hanging="360"/>
         <w:jc w:val="both"/>
@@ -5287,7 +5250,7 @@
       <w:pPr>
         <w:numPr>
           <w:ilvl w:val="1"/>
-          <w:numId w:val="7"/>
+          <w:numId w:val="5"/>
         </w:numPr>
         <w:ind w:left="1440" w:hanging="360"/>
         <w:jc w:val="both"/>
@@ -5308,7 +5271,7 @@
       <w:pPr>
         <w:numPr>
           <w:ilvl w:val="2"/>
-          <w:numId w:val="7"/>
+          <w:numId w:val="5"/>
         </w:numPr>
         <w:ind w:left="2160" w:hanging="360"/>
         <w:jc w:val="both"/>
@@ -5329,7 +5292,7 @@
       <w:pPr>
         <w:numPr>
           <w:ilvl w:val="2"/>
-          <w:numId w:val="7"/>
+          <w:numId w:val="5"/>
         </w:numPr>
         <w:ind w:left="2160" w:hanging="360"/>
         <w:jc w:val="both"/>
@@ -5350,7 +5313,7 @@
       <w:pPr>
         <w:numPr>
           <w:ilvl w:val="2"/>
-          <w:numId w:val="7"/>
+          <w:numId w:val="5"/>
         </w:numPr>
         <w:ind w:left="2160" w:hanging="360"/>
         <w:jc w:val="both"/>
@@ -5371,7 +5334,7 @@
       <w:pPr>
         <w:numPr>
           <w:ilvl w:val="1"/>
-          <w:numId w:val="7"/>
+          <w:numId w:val="5"/>
         </w:numPr>
         <w:ind w:left="1440" w:hanging="360"/>
         <w:jc w:val="both"/>
@@ -5391,7 +5354,7 @@
       <w:pPr>
         <w:numPr>
           <w:ilvl w:val="2"/>
-          <w:numId w:val="7"/>
+          <w:numId w:val="5"/>
         </w:numPr>
         <w:ind w:left="2160" w:hanging="360"/>
         <w:jc w:val="both"/>
@@ -5411,7 +5374,7 @@
       <w:pPr>
         <w:numPr>
           <w:ilvl w:val="2"/>
-          <w:numId w:val="7"/>
+          <w:numId w:val="5"/>
         </w:numPr>
         <w:ind w:left="2160" w:hanging="360"/>
         <w:jc w:val="both"/>
@@ -5431,7 +5394,7 @@
       <w:pPr>
         <w:numPr>
           <w:ilvl w:val="2"/>
-          <w:numId w:val="7"/>
+          <w:numId w:val="5"/>
         </w:numPr>
         <w:ind w:left="2160" w:hanging="360"/>
         <w:jc w:val="both"/>
@@ -5451,7 +5414,7 @@
       <w:pPr>
         <w:numPr>
           <w:ilvl w:val="1"/>
-          <w:numId w:val="7"/>
+          <w:numId w:val="5"/>
         </w:numPr>
         <w:ind w:left="1440" w:hanging="360"/>
         <w:jc w:val="both"/>
@@ -5471,7 +5434,7 @@
       <w:pPr>
         <w:numPr>
           <w:ilvl w:val="2"/>
-          <w:numId w:val="7"/>
+          <w:numId w:val="5"/>
         </w:numPr>
         <w:ind w:left="2160" w:hanging="360"/>
         <w:jc w:val="both"/>
@@ -5491,7 +5454,7 @@
       <w:pPr>
         <w:numPr>
           <w:ilvl w:val="2"/>
-          <w:numId w:val="7"/>
+          <w:numId w:val="5"/>
         </w:numPr>
         <w:ind w:left="2160" w:hanging="360"/>
         <w:jc w:val="both"/>
@@ -5511,7 +5474,7 @@
       <w:pPr>
         <w:numPr>
           <w:ilvl w:val="2"/>
-          <w:numId w:val="7"/>
+          <w:numId w:val="5"/>
         </w:numPr>
         <w:ind w:left="2160" w:hanging="360"/>
         <w:jc w:val="both"/>
@@ -5531,7 +5494,7 @@
       <w:pPr>
         <w:numPr>
           <w:ilvl w:val="1"/>
-          <w:numId w:val="7"/>
+          <w:numId w:val="5"/>
         </w:numPr>
         <w:ind w:left="1440" w:hanging="360"/>
         <w:jc w:val="both"/>
@@ -5551,7 +5514,7 @@
       <w:pPr>
         <w:numPr>
           <w:ilvl w:val="2"/>
-          <w:numId w:val="7"/>
+          <w:numId w:val="5"/>
         </w:numPr>
         <w:ind w:left="2160" w:hanging="360"/>
         <w:jc w:val="both"/>
@@ -5571,7 +5534,7 @@
       <w:pPr>
         <w:numPr>
           <w:ilvl w:val="2"/>
-          <w:numId w:val="7"/>
+          <w:numId w:val="5"/>
         </w:numPr>
         <w:ind w:left="2160" w:hanging="360"/>
         <w:jc w:val="both"/>
@@ -5591,7 +5554,7 @@
       <w:pPr>
         <w:numPr>
           <w:ilvl w:val="2"/>
-          <w:numId w:val="7"/>
+          <w:numId w:val="5"/>
         </w:numPr>
         <w:ind w:left="2160" w:hanging="360"/>
         <w:jc w:val="both"/>
@@ -5611,7 +5574,7 @@
       <w:pPr>
         <w:numPr>
           <w:ilvl w:val="1"/>
-          <w:numId w:val="7"/>
+          <w:numId w:val="5"/>
         </w:numPr>
         <w:ind w:left="1440" w:hanging="360"/>
         <w:jc w:val="both"/>
@@ -5631,7 +5594,7 @@
       <w:pPr>
         <w:numPr>
           <w:ilvl w:val="2"/>
-          <w:numId w:val="7"/>
+          <w:numId w:val="5"/>
         </w:numPr>
         <w:ind w:left="2160" w:hanging="360"/>
         <w:jc w:val="both"/>
@@ -5651,7 +5614,7 @@
       <w:pPr>
         <w:numPr>
           <w:ilvl w:val="2"/>
-          <w:numId w:val="7"/>
+          <w:numId w:val="5"/>
         </w:numPr>
         <w:ind w:left="2160" w:hanging="360"/>
         <w:jc w:val="both"/>
@@ -5671,7 +5634,7 @@
       <w:pPr>
         <w:numPr>
           <w:ilvl w:val="2"/>
-          <w:numId w:val="7"/>
+          <w:numId w:val="5"/>
         </w:numPr>
         <w:ind w:left="2160" w:hanging="360"/>
         <w:jc w:val="both"/>
@@ -5691,7 +5654,7 @@
       <w:pPr>
         <w:numPr>
           <w:ilvl w:val="1"/>
-          <w:numId w:val="7"/>
+          <w:numId w:val="5"/>
         </w:numPr>
         <w:ind w:left="1440" w:hanging="360"/>
         <w:jc w:val="both"/>
@@ -5711,7 +5674,7 @@
       <w:pPr>
         <w:numPr>
           <w:ilvl w:val="2"/>
-          <w:numId w:val="7"/>
+          <w:numId w:val="5"/>
         </w:numPr>
         <w:ind w:left="2160" w:hanging="360"/>
         <w:jc w:val="both"/>
@@ -5731,7 +5694,7 @@
       <w:pPr>
         <w:numPr>
           <w:ilvl w:val="2"/>
-          <w:numId w:val="7"/>
+          <w:numId w:val="5"/>
         </w:numPr>
         <w:ind w:left="2160" w:hanging="360"/>
         <w:jc w:val="both"/>
@@ -5751,7 +5714,7 @@
       <w:pPr>
         <w:numPr>
           <w:ilvl w:val="2"/>
-          <w:numId w:val="7"/>
+          <w:numId w:val="5"/>
         </w:numPr>
         <w:ind w:left="2160" w:hanging="360"/>
         <w:jc w:val="both"/>
@@ -5771,7 +5734,7 @@
       <w:pPr>
         <w:numPr>
           <w:ilvl w:val="1"/>
-          <w:numId w:val="7"/>
+          <w:numId w:val="5"/>
         </w:numPr>
         <w:ind w:left="1440" w:hanging="360"/>
         <w:jc w:val="both"/>
@@ -5791,7 +5754,7 @@
       <w:pPr>
         <w:numPr>
           <w:ilvl w:val="2"/>
-          <w:numId w:val="7"/>
+          <w:numId w:val="5"/>
         </w:numPr>
         <w:ind w:left="2160" w:hanging="360"/>
         <w:jc w:val="both"/>
@@ -5811,7 +5774,7 @@
       <w:pPr>
         <w:numPr>
           <w:ilvl w:val="2"/>
-          <w:numId w:val="7"/>
+          <w:numId w:val="5"/>
         </w:numPr>
         <w:ind w:left="2160" w:hanging="360"/>
         <w:jc w:val="both"/>
@@ -5831,7 +5794,7 @@
       <w:pPr>
         <w:numPr>
           <w:ilvl w:val="2"/>
-          <w:numId w:val="7"/>
+          <w:numId w:val="5"/>
         </w:numPr>
         <w:ind w:left="2160" w:hanging="360"/>
         <w:jc w:val="both"/>
@@ -5851,7 +5814,7 @@
       <w:pPr>
         <w:numPr>
           <w:ilvl w:val="1"/>
-          <w:numId w:val="7"/>
+          <w:numId w:val="5"/>
         </w:numPr>
         <w:ind w:left="1440" w:hanging="360"/>
         <w:jc w:val="both"/>
@@ -5871,7 +5834,7 @@
       <w:pPr>
         <w:numPr>
           <w:ilvl w:val="2"/>
-          <w:numId w:val="7"/>
+          <w:numId w:val="5"/>
         </w:numPr>
         <w:ind w:left="2160" w:hanging="360"/>
         <w:jc w:val="both"/>
@@ -5891,7 +5854,7 @@
       <w:pPr>
         <w:numPr>
           <w:ilvl w:val="2"/>
-          <w:numId w:val="7"/>
+          <w:numId w:val="5"/>
         </w:numPr>
         <w:ind w:left="2160" w:hanging="360"/>
         <w:jc w:val="both"/>
@@ -5911,7 +5874,7 @@
       <w:pPr>
         <w:numPr>
           <w:ilvl w:val="2"/>
-          <w:numId w:val="7"/>
+          <w:numId w:val="5"/>
         </w:numPr>
         <w:ind w:left="2160" w:hanging="360"/>
         <w:jc w:val="both"/>
@@ -5931,7 +5894,7 @@
       <w:pPr>
         <w:numPr>
           <w:ilvl w:val="1"/>
-          <w:numId w:val="7"/>
+          <w:numId w:val="5"/>
         </w:numPr>
         <w:ind w:left="1440" w:hanging="360"/>
         <w:jc w:val="both"/>
@@ -5951,7 +5914,7 @@
       <w:pPr>
         <w:numPr>
           <w:ilvl w:val="2"/>
-          <w:numId w:val="7"/>
+          <w:numId w:val="5"/>
         </w:numPr>
         <w:ind w:left="2160" w:hanging="360"/>
         <w:jc w:val="both"/>
@@ -5971,7 +5934,7 @@
       <w:pPr>
         <w:numPr>
           <w:ilvl w:val="2"/>
-          <w:numId w:val="7"/>
+          <w:numId w:val="5"/>
         </w:numPr>
         <w:ind w:left="2160" w:hanging="360"/>
         <w:jc w:val="both"/>
@@ -5991,7 +5954,7 @@
       <w:pPr>
         <w:numPr>
           <w:ilvl w:val="2"/>
-          <w:numId w:val="7"/>
+          <w:numId w:val="5"/>
         </w:numPr>
         <w:ind w:left="2160" w:hanging="360"/>
         <w:jc w:val="both"/>
@@ -6011,7 +5974,7 @@
       <w:pPr>
         <w:numPr>
           <w:ilvl w:val="1"/>
-          <w:numId w:val="7"/>
+          <w:numId w:val="5"/>
         </w:numPr>
         <w:ind w:left="1440" w:hanging="360"/>
         <w:jc w:val="both"/>
@@ -6031,7 +5994,7 @@
       <w:pPr>
         <w:numPr>
           <w:ilvl w:val="2"/>
-          <w:numId w:val="7"/>
+          <w:numId w:val="5"/>
         </w:numPr>
         <w:ind w:left="2160" w:hanging="360"/>
         <w:jc w:val="both"/>
@@ -6051,7 +6014,7 @@
       <w:pPr>
         <w:numPr>
           <w:ilvl w:val="2"/>
-          <w:numId w:val="7"/>
+          <w:numId w:val="5"/>
         </w:numPr>
         <w:ind w:left="2160" w:hanging="360"/>
         <w:jc w:val="both"/>
@@ -6071,7 +6034,7 @@
       <w:pPr>
         <w:numPr>
           <w:ilvl w:val="2"/>
-          <w:numId w:val="7"/>
+          <w:numId w:val="5"/>
         </w:numPr>
         <w:ind w:left="2160" w:hanging="360"/>
         <w:jc w:val="both"/>
@@ -6091,7 +6054,7 @@
       <w:pPr>
         <w:numPr>
           <w:ilvl w:val="1"/>
-          <w:numId w:val="7"/>
+          <w:numId w:val="5"/>
         </w:numPr>
         <w:ind w:left="1440" w:hanging="360"/>
         <w:jc w:val="both"/>
@@ -6111,7 +6074,7 @@
       <w:pPr>
         <w:numPr>
           <w:ilvl w:val="2"/>
-          <w:numId w:val="7"/>
+          <w:numId w:val="5"/>
         </w:numPr>
         <w:ind w:left="2160" w:hanging="360"/>
         <w:jc w:val="both"/>
@@ -6131,7 +6094,7 @@
       <w:pPr>
         <w:numPr>
           <w:ilvl w:val="2"/>
-          <w:numId w:val="7"/>
+          <w:numId w:val="5"/>
         </w:numPr>
         <w:ind w:left="2160" w:hanging="360"/>
         <w:jc w:val="both"/>
@@ -6151,7 +6114,7 @@
       <w:pPr>
         <w:numPr>
           <w:ilvl w:val="2"/>
-          <w:numId w:val="7"/>
+          <w:numId w:val="5"/>
         </w:numPr>
         <w:ind w:left="2160" w:hanging="360"/>
         <w:jc w:val="both"/>
@@ -6171,7 +6134,7 @@
       <w:pPr>
         <w:numPr>
           <w:ilvl w:val="1"/>
-          <w:numId w:val="7"/>
+          <w:numId w:val="5"/>
         </w:numPr>
         <w:ind w:left="1440" w:hanging="360"/>
         <w:jc w:val="both"/>
@@ -6191,7 +6154,7 @@
       <w:pPr>
         <w:numPr>
           <w:ilvl w:val="2"/>
-          <w:numId w:val="7"/>
+          <w:numId w:val="5"/>
         </w:numPr>
         <w:ind w:left="2160" w:hanging="360"/>
         <w:jc w:val="both"/>
@@ -6211,7 +6174,7 @@
       <w:pPr>
         <w:numPr>
           <w:ilvl w:val="2"/>
-          <w:numId w:val="7"/>
+          <w:numId w:val="5"/>
         </w:numPr>
         <w:ind w:left="2160" w:hanging="360"/>
         <w:jc w:val="both"/>
@@ -6231,7 +6194,7 @@
       <w:pPr>
         <w:numPr>
           <w:ilvl w:val="2"/>
-          <w:numId w:val="7"/>
+          <w:numId w:val="5"/>
         </w:numPr>
         <w:ind w:left="2160" w:hanging="360"/>
         <w:jc w:val="both"/>
@@ -6251,7 +6214,7 @@
       <w:pPr>
         <w:numPr>
           <w:ilvl w:val="1"/>
-          <w:numId w:val="7"/>
+          <w:numId w:val="5"/>
         </w:numPr>
         <w:ind w:left="1440" w:hanging="360"/>
         <w:jc w:val="both"/>
@@ -6271,7 +6234,7 @@
       <w:pPr>
         <w:numPr>
           <w:ilvl w:val="2"/>
-          <w:numId w:val="7"/>
+          <w:numId w:val="5"/>
         </w:numPr>
         <w:ind w:left="2160" w:hanging="360"/>
         <w:jc w:val="both"/>
@@ -6291,7 +6254,7 @@
       <w:pPr>
         <w:numPr>
           <w:ilvl w:val="2"/>
-          <w:numId w:val="7"/>
+          <w:numId w:val="5"/>
         </w:numPr>
         <w:ind w:left="2160" w:hanging="360"/>
         <w:jc w:val="both"/>
@@ -6311,7 +6274,7 @@
       <w:pPr>
         <w:numPr>
           <w:ilvl w:val="2"/>
-          <w:numId w:val="7"/>
+          <w:numId w:val="5"/>
         </w:numPr>
         <w:ind w:left="2160" w:hanging="360"/>
         <w:jc w:val="both"/>
@@ -6331,7 +6294,7 @@
       <w:pPr>
         <w:numPr>
           <w:ilvl w:val="1"/>
-          <w:numId w:val="7"/>
+          <w:numId w:val="5"/>
         </w:numPr>
         <w:ind w:left="1440" w:hanging="360"/>
         <w:jc w:val="both"/>
@@ -6351,7 +6314,7 @@
       <w:pPr>
         <w:numPr>
           <w:ilvl w:val="2"/>
-          <w:numId w:val="7"/>
+          <w:numId w:val="5"/>
         </w:numPr>
         <w:ind w:left="2160" w:hanging="360"/>
         <w:jc w:val="both"/>
@@ -6371,7 +6334,7 @@
       <w:pPr>
         <w:numPr>
           <w:ilvl w:val="2"/>
-          <w:numId w:val="7"/>
+          <w:numId w:val="5"/>
         </w:numPr>
         <w:ind w:left="2160" w:hanging="360"/>
         <w:jc w:val="both"/>
@@ -6391,7 +6354,7 @@
       <w:pPr>
         <w:numPr>
           <w:ilvl w:val="2"/>
-          <w:numId w:val="7"/>
+          <w:numId w:val="5"/>
         </w:numPr>
         <w:ind w:left="2160" w:hanging="360"/>
         <w:jc w:val="both"/>
@@ -6411,7 +6374,7 @@
       <w:pPr>
         <w:numPr>
           <w:ilvl w:val="1"/>
-          <w:numId w:val="7"/>
+          <w:numId w:val="5"/>
         </w:numPr>
         <w:ind w:left="1440" w:hanging="360"/>
         <w:jc w:val="both"/>
@@ -6431,7 +6394,7 @@
       <w:pPr>
         <w:numPr>
           <w:ilvl w:val="2"/>
-          <w:numId w:val="7"/>
+          <w:numId w:val="5"/>
         </w:numPr>
         <w:ind w:left="2160" w:hanging="360"/>
         <w:jc w:val="both"/>
@@ -6451,7 +6414,7 @@
       <w:pPr>
         <w:numPr>
           <w:ilvl w:val="2"/>
-          <w:numId w:val="7"/>
+          <w:numId w:val="5"/>
         </w:numPr>
         <w:ind w:left="2160" w:hanging="360"/>
         <w:jc w:val="both"/>
@@ -6471,7 +6434,7 @@
       <w:pPr>
         <w:numPr>
           <w:ilvl w:val="2"/>
-          <w:numId w:val="7"/>
+          <w:numId w:val="5"/>
         </w:numPr>
         <w:ind w:left="2160" w:hanging="360"/>
         <w:jc w:val="both"/>
@@ -6491,7 +6454,7 @@
       <w:pPr>
         <w:numPr>
           <w:ilvl w:val="1"/>
-          <w:numId w:val="7"/>
+          <w:numId w:val="5"/>
         </w:numPr>
         <w:ind w:left="1440" w:hanging="360"/>
         <w:jc w:val="both"/>
@@ -6511,7 +6474,7 @@
       <w:pPr>
         <w:numPr>
           <w:ilvl w:val="2"/>
-          <w:numId w:val="7"/>
+          <w:numId w:val="5"/>
         </w:numPr>
         <w:ind w:left="2160" w:hanging="360"/>
         <w:jc w:val="both"/>
@@ -6531,7 +6494,7 @@
       <w:pPr>
         <w:numPr>
           <w:ilvl w:val="2"/>
-          <w:numId w:val="7"/>
+          <w:numId w:val="5"/>
         </w:numPr>
         <w:ind w:left="2160" w:hanging="360"/>
         <w:jc w:val="both"/>
@@ -6551,7 +6514,7 @@
       <w:pPr>
         <w:numPr>
           <w:ilvl w:val="2"/>
-          <w:numId w:val="7"/>
+          <w:numId w:val="5"/>
         </w:numPr>
         <w:ind w:left="2160" w:hanging="360"/>
         <w:jc w:val="both"/>
@@ -6571,7 +6534,7 @@
       <w:pPr>
         <w:numPr>
           <w:ilvl w:val="1"/>
-          <w:numId w:val="7"/>
+          <w:numId w:val="5"/>
         </w:numPr>
         <w:ind w:left="1440" w:hanging="360"/>
         <w:jc w:val="both"/>
@@ -6591,7 +6554,7 @@
       <w:pPr>
         <w:numPr>
           <w:ilvl w:val="2"/>
-          <w:numId w:val="7"/>
+          <w:numId w:val="5"/>
         </w:numPr>
         <w:ind w:left="2160" w:hanging="360"/>
         <w:jc w:val="both"/>
@@ -6611,7 +6574,7 @@
       <w:pPr>
         <w:numPr>
           <w:ilvl w:val="2"/>
-          <w:numId w:val="7"/>
+          <w:numId w:val="5"/>
         </w:numPr>
         <w:ind w:left="2160" w:hanging="360"/>
         <w:jc w:val="both"/>
@@ -6631,7 +6594,7 @@
       <w:pPr>
         <w:numPr>
           <w:ilvl w:val="2"/>
-          <w:numId w:val="7"/>
+          <w:numId w:val="5"/>
         </w:numPr>
         <w:ind w:left="2160" w:hanging="360"/>
         <w:jc w:val="both"/>
@@ -6651,7 +6614,7 @@
       <w:pPr>
         <w:numPr>
           <w:ilvl w:val="1"/>
-          <w:numId w:val="7"/>
+          <w:numId w:val="5"/>
         </w:numPr>
         <w:ind w:left="1440" w:hanging="360"/>
         <w:jc w:val="both"/>
@@ -6671,7 +6634,7 @@
       <w:pPr>
         <w:numPr>
           <w:ilvl w:val="2"/>
-          <w:numId w:val="7"/>
+          <w:numId w:val="5"/>
         </w:numPr>
         <w:ind w:left="2160" w:hanging="360"/>
         <w:jc w:val="both"/>
@@ -6691,7 +6654,7 @@
       <w:pPr>
         <w:numPr>
           <w:ilvl w:val="2"/>
-          <w:numId w:val="7"/>
+          <w:numId w:val="5"/>
         </w:numPr>
         <w:ind w:left="2160" w:hanging="360"/>
         <w:jc w:val="both"/>
@@ -6711,7 +6674,7 @@
       <w:pPr>
         <w:numPr>
           <w:ilvl w:val="2"/>
-          <w:numId w:val="7"/>
+          <w:numId w:val="5"/>
         </w:numPr>
         <w:ind w:left="2160" w:hanging="360"/>
         <w:jc w:val="both"/>
@@ -6731,7 +6694,7 @@
       <w:pPr>
         <w:numPr>
           <w:ilvl w:val="1"/>
-          <w:numId w:val="7"/>
+          <w:numId w:val="5"/>
         </w:numPr>
         <w:ind w:left="1440" w:hanging="360"/>
         <w:jc w:val="both"/>
@@ -6751,7 +6714,7 @@
       <w:pPr>
         <w:numPr>
           <w:ilvl w:val="2"/>
-          <w:numId w:val="7"/>
+          <w:numId w:val="5"/>
         </w:numPr>
         <w:ind w:left="2160" w:hanging="360"/>
         <w:jc w:val="both"/>
@@ -6771,7 +6734,7 @@
       <w:pPr>
         <w:numPr>
           <w:ilvl w:val="2"/>
-          <w:numId w:val="7"/>
+          <w:numId w:val="5"/>
         </w:numPr>
         <w:ind w:left="2160" w:hanging="360"/>
         <w:jc w:val="both"/>
@@ -6793,7 +6756,7 @@
       <w:pPr>
         <w:numPr>
           <w:ilvl w:val="2"/>
-          <w:numId w:val="7"/>
+          <w:numId w:val="5"/>
         </w:numPr>
         <w:ind w:left="2160" w:hanging="360"/>
         <w:jc w:val="both"/>
@@ -6979,7 +6942,7 @@
       <w:pPr>
         <w:numPr>
           <w:ilvl w:val="0"/>
-          <w:numId w:val="5"/>
+          <w:numId w:val="4"/>
         </w:numPr>
         <w:ind w:left="720" w:hanging="360"/>
         <w:jc w:val="both"/>
@@ -7022,7 +6985,7 @@
       <w:pPr>
         <w:numPr>
           <w:ilvl w:val="0"/>
-          <w:numId w:val="5"/>
+          <w:numId w:val="4"/>
         </w:numPr>
         <w:ind w:left="720" w:hanging="360"/>
         <w:jc w:val="both"/>
@@ -7591,6 +7554,239 @@
       <w:pPr>
         <w:numPr>
           <w:ilvl w:val="0"/>
+          <w:numId w:val="2"/>
+        </w:numPr>
+        <w:ind w:left="720" w:hanging="360"/>
+        <w:jc w:val="both"/>
+        <w:rPr>
+          <w:rFonts w:ascii="Times New Roman" w:cs="Times New Roman" w:eastAsia="Times New Roman" w:hAnsi="Times New Roman"/>
+          <w:u w:val="none"/>
+        </w:rPr>
+      </w:pPr>
+      <w:r>
+        <w:rPr>
+          <w:rFonts w:ascii="Times New Roman" w:cs="Times New Roman" w:eastAsia="Times New Roman" w:hAnsi="Times New Roman"/>
+          <w:rtl w:val="0"/>
+        </w:rPr>
+        <w:t xml:space="preserve">Sprint Cycles</w:t>
+      </w:r>
+    </w:p>
+    <w:p>
+      <w:pPr>
+        <w:numPr>
+          <w:ilvl w:val="1"/>
+          <w:numId w:val="2"/>
+        </w:numPr>
+        <w:ind w:left="1440" w:hanging="360"/>
+        <w:jc w:val="both"/>
+        <w:rPr>
+          <w:rFonts w:ascii="Times New Roman" w:cs="Times New Roman" w:eastAsia="Times New Roman" w:hAnsi="Times New Roman"/>
+          <w:u w:val="none"/>
+        </w:rPr>
+      </w:pPr>
+      <w:r>
+        <w:rPr>
+          <w:rFonts w:ascii="Times New Roman" w:cs="Times New Roman" w:eastAsia="Times New Roman" w:hAnsi="Times New Roman"/>
+          <w:rtl w:val="0"/>
+        </w:rPr>
+        <w:t xml:space="preserve">2-week cycles with pre-identified goals, and a deliverable at the end of each sprint cycle.</w:t>
+      </w:r>
+    </w:p>
+    <w:p>
+      <w:pPr>
+        <w:numPr>
+          <w:ilvl w:val="0"/>
+          <w:numId w:val="2"/>
+        </w:numPr>
+        <w:ind w:left="720" w:hanging="360"/>
+        <w:jc w:val="both"/>
+        <w:rPr>
+          <w:rFonts w:ascii="Times New Roman" w:cs="Times New Roman" w:eastAsia="Times New Roman" w:hAnsi="Times New Roman"/>
+          <w:u w:val="none"/>
+        </w:rPr>
+      </w:pPr>
+      <w:r>
+        <w:rPr>
+          <w:rFonts w:ascii="Times New Roman" w:cs="Times New Roman" w:eastAsia="Times New Roman" w:hAnsi="Times New Roman"/>
+          <w:rtl w:val="0"/>
+        </w:rPr>
+        <w:t xml:space="preserve">Sprint Planning</w:t>
+      </w:r>
+    </w:p>
+    <w:p>
+      <w:pPr>
+        <w:numPr>
+          <w:ilvl w:val="1"/>
+          <w:numId w:val="2"/>
+        </w:numPr>
+        <w:ind w:left="1440" w:hanging="360"/>
+        <w:jc w:val="both"/>
+        <w:rPr>
+          <w:rFonts w:ascii="Times New Roman" w:cs="Times New Roman" w:eastAsia="Times New Roman" w:hAnsi="Times New Roman"/>
+          <w:u w:val="none"/>
+        </w:rPr>
+      </w:pPr>
+      <w:r>
+        <w:rPr>
+          <w:rFonts w:ascii="Times New Roman" w:cs="Times New Roman" w:eastAsia="Times New Roman" w:hAnsi="Times New Roman"/>
+          <w:rtl w:val="0"/>
+        </w:rPr>
+        <w:t xml:space="preserve">Identify goals that are achievable over a period of two weeks that pertain to the overall scope of the semester-long project.</w:t>
+      </w:r>
+    </w:p>
+    <w:p>
+      <w:pPr>
+        <w:numPr>
+          <w:ilvl w:val="0"/>
+          <w:numId w:val="2"/>
+        </w:numPr>
+        <w:ind w:left="720" w:hanging="360"/>
+        <w:jc w:val="both"/>
+        <w:rPr>
+          <w:rFonts w:ascii="Times New Roman" w:cs="Times New Roman" w:eastAsia="Times New Roman" w:hAnsi="Times New Roman"/>
+          <w:u w:val="none"/>
+        </w:rPr>
+      </w:pPr>
+      <w:r>
+        <w:rPr>
+          <w:rFonts w:ascii="Times New Roman" w:cs="Times New Roman" w:eastAsia="Times New Roman" w:hAnsi="Times New Roman"/>
+          <w:rtl w:val="0"/>
+        </w:rPr>
+        <w:t xml:space="preserve">Product Owner Meetings</w:t>
+      </w:r>
+    </w:p>
+    <w:p>
+      <w:pPr>
+        <w:numPr>
+          <w:ilvl w:val="1"/>
+          <w:numId w:val="2"/>
+        </w:numPr>
+        <w:ind w:left="1440" w:hanging="360"/>
+        <w:jc w:val="both"/>
+        <w:rPr>
+          <w:rFonts w:ascii="Times New Roman" w:cs="Times New Roman" w:eastAsia="Times New Roman" w:hAnsi="Times New Roman"/>
+          <w:u w:val="none"/>
+        </w:rPr>
+      </w:pPr>
+      <w:r>
+        <w:rPr>
+          <w:rFonts w:ascii="Times New Roman" w:cs="Times New Roman" w:eastAsia="Times New Roman" w:hAnsi="Times New Roman"/>
+          <w:rtl w:val="0"/>
+        </w:rPr>
+        <w:t xml:space="preserve">Each team had a product owner who met with one another (including the class project manager) to discuss what their team was working on to prevent overlap and promote collaboration. These meetings were particularly helpful in maintaining cohesion across the entire project.</w:t>
+      </w:r>
+    </w:p>
+    <w:p>
+      <w:pPr>
+        <w:numPr>
+          <w:ilvl w:val="0"/>
+          <w:numId w:val="2"/>
+        </w:numPr>
+        <w:ind w:left="720" w:hanging="360"/>
+        <w:jc w:val="both"/>
+        <w:rPr>
+          <w:rFonts w:ascii="Times New Roman" w:cs="Times New Roman" w:eastAsia="Times New Roman" w:hAnsi="Times New Roman"/>
+          <w:u w:val="none"/>
+        </w:rPr>
+      </w:pPr>
+      <w:r>
+        <w:rPr>
+          <w:rFonts w:ascii="Times New Roman" w:cs="Times New Roman" w:eastAsia="Times New Roman" w:hAnsi="Times New Roman"/>
+          <w:rtl w:val="0"/>
+        </w:rPr>
+        <w:t xml:space="preserve">Sprint Retrospectives</w:t>
+      </w:r>
+    </w:p>
+    <w:p>
+      <w:pPr>
+        <w:numPr>
+          <w:ilvl w:val="1"/>
+          <w:numId w:val="2"/>
+        </w:numPr>
+        <w:ind w:left="1440" w:hanging="360"/>
+        <w:jc w:val="both"/>
+        <w:rPr>
+          <w:rFonts w:ascii="Times New Roman" w:cs="Times New Roman" w:eastAsia="Times New Roman" w:hAnsi="Times New Roman"/>
+          <w:u w:val="none"/>
+        </w:rPr>
+      </w:pPr>
+      <w:r>
+        <w:rPr>
+          <w:rFonts w:ascii="Times New Roman" w:cs="Times New Roman" w:eastAsia="Times New Roman" w:hAnsi="Times New Roman"/>
+          <w:rtl w:val="0"/>
+        </w:rPr>
+        <w:t xml:space="preserve">Project managers discussed what was worked on as a class and what we can improve upon for the next sprint cycle. PMs also described what went well over the course of the sprint.</w:t>
+      </w:r>
+    </w:p>
+    <w:p>
+      <w:pPr>
+        <w:jc w:val="both"/>
+        <w:rPr>
+          <w:rFonts w:ascii="Times New Roman" w:cs="Times New Roman" w:eastAsia="Times New Roman" w:hAnsi="Times New Roman"/>
+        </w:rPr>
+      </w:pPr>
+      <w:r>
+        <w:rPr>
+          <w:rtl w:val="0"/>
+        </w:rPr>
+      </w:r>
+    </w:p>
+    <w:p>
+      <w:pPr>
+        <w:numPr>
+          <w:ilvl w:val="0"/>
+          <w:numId w:val="1"/>
+        </w:numPr>
+        <w:ind w:left="720" w:hanging="360"/>
+        <w:jc w:val="both"/>
+        <w:rPr>
+          <w:rFonts w:ascii="Times New Roman" w:cs="Times New Roman" w:eastAsia="Times New Roman" w:hAnsi="Times New Roman"/>
+          <w:b w:val="1"/>
+        </w:rPr>
+      </w:pPr>
+      <w:r>
+        <w:rPr>
+          <w:rFonts w:ascii="Times New Roman" w:cs="Times New Roman" w:eastAsia="Times New Roman" w:hAnsi="Times New Roman"/>
+          <w:b w:val="1"/>
+          <w:rtl w:val="0"/>
+        </w:rPr>
+        <w:t xml:space="preserve">Skill/Knowledge-Based Teams</w:t>
+      </w:r>
+    </w:p>
+    <w:p>
+      <w:pPr>
+        <w:ind w:left="0" w:firstLine="0"/>
+        <w:jc w:val="both"/>
+        <w:rPr>
+          <w:rFonts w:ascii="Times New Roman" w:cs="Times New Roman" w:eastAsia="Times New Roman" w:hAnsi="Times New Roman"/>
+        </w:rPr>
+      </w:pPr>
+      <w:r>
+        <w:rPr>
+          <w:rtl w:val="0"/>
+        </w:rPr>
+      </w:r>
+    </w:p>
+    <w:p>
+      <w:pPr>
+        <w:ind w:firstLine="720"/>
+        <w:jc w:val="both"/>
+        <w:rPr>
+          <w:rFonts w:ascii="Times New Roman" w:cs="Times New Roman" w:eastAsia="Times New Roman" w:hAnsi="Times New Roman"/>
+        </w:rPr>
+      </w:pPr>
+      <w:r>
+        <w:rPr>
+          <w:rFonts w:ascii="Times New Roman" w:cs="Times New Roman" w:eastAsia="Times New Roman" w:hAnsi="Times New Roman"/>
+          <w:rtl w:val="0"/>
+        </w:rPr>
+        <w:t xml:space="preserve">We opted to strategically divide the group into teams based on individual skills and strengths. Based on each team’s goal, individuals were assigned to have a variety of skills in each group that needed them. This leveraged individual strengths and experience to create a better product. Skills we organized  include:</w:t>
+      </w:r>
+    </w:p>
+    <w:p>
+      <w:pPr>
+        <w:numPr>
+          <w:ilvl w:val="0"/>
           <w:numId w:val="3"/>
         </w:numPr>
         <w:ind w:left="720" w:hanging="360"/>
@@ -7605,7 +7801,7 @@
           <w:rFonts w:ascii="Times New Roman" w:cs="Times New Roman" w:eastAsia="Times New Roman" w:hAnsi="Times New Roman"/>
           <w:rtl w:val="0"/>
         </w:rPr>
-        <w:t xml:space="preserve">Sprint Cycles</w:t>
+        <w:t xml:space="preserve">Customer Discovery/Testing</w:t>
       </w:r>
     </w:p>
     <w:p>
@@ -7626,7 +7822,7 @@
           <w:rFonts w:ascii="Times New Roman" w:cs="Times New Roman" w:eastAsia="Times New Roman" w:hAnsi="Times New Roman"/>
           <w:rtl w:val="0"/>
         </w:rPr>
-        <w:t xml:space="preserve">2-week cycles with pre-identified goals, and a deliverable at the end of each sprint cycle.</w:t>
+        <w:t xml:space="preserve">Interviewing, user stories</w:t>
       </w:r>
     </w:p>
     <w:p>
@@ -7647,28 +7843,7 @@
           <w:rFonts w:ascii="Times New Roman" w:cs="Times New Roman" w:eastAsia="Times New Roman" w:hAnsi="Times New Roman"/>
           <w:rtl w:val="0"/>
         </w:rPr>
-        <w:t xml:space="preserve">Sprint Planning</w:t>
-      </w:r>
-    </w:p>
-    <w:p>
-      <w:pPr>
-        <w:numPr>
-          <w:ilvl w:val="1"/>
-          <w:numId w:val="3"/>
-        </w:numPr>
-        <w:ind w:left="1440" w:hanging="360"/>
-        <w:jc w:val="both"/>
-        <w:rPr>
-          <w:rFonts w:ascii="Times New Roman" w:cs="Times New Roman" w:eastAsia="Times New Roman" w:hAnsi="Times New Roman"/>
-          <w:u w:val="none"/>
-        </w:rPr>
-      </w:pPr>
-      <w:r>
-        <w:rPr>
-          <w:rFonts w:ascii="Times New Roman" w:cs="Times New Roman" w:eastAsia="Times New Roman" w:hAnsi="Times New Roman"/>
-          <w:rtl w:val="0"/>
-        </w:rPr>
-        <w:t xml:space="preserve">Identify goals that are achievable over a period of two weeks that pertain to the overall scope of the semester-long project.</w:t>
+        <w:t xml:space="preserve">UI/UX</w:t>
       </w:r>
     </w:p>
     <w:p>
@@ -7689,28 +7864,7 @@
           <w:rFonts w:ascii="Times New Roman" w:cs="Times New Roman" w:eastAsia="Times New Roman" w:hAnsi="Times New Roman"/>
           <w:rtl w:val="0"/>
         </w:rPr>
-        <w:t xml:space="preserve">Product Owner Meetings</w:t>
-      </w:r>
-    </w:p>
-    <w:p>
-      <w:pPr>
-        <w:numPr>
-          <w:ilvl w:val="1"/>
-          <w:numId w:val="3"/>
-        </w:numPr>
-        <w:ind w:left="1440" w:hanging="360"/>
-        <w:jc w:val="both"/>
-        <w:rPr>
-          <w:rFonts w:ascii="Times New Roman" w:cs="Times New Roman" w:eastAsia="Times New Roman" w:hAnsi="Times New Roman"/>
-          <w:u w:val="none"/>
-        </w:rPr>
-      </w:pPr>
-      <w:r>
-        <w:rPr>
-          <w:rFonts w:ascii="Times New Roman" w:cs="Times New Roman" w:eastAsia="Times New Roman" w:hAnsi="Times New Roman"/>
-          <w:rtl w:val="0"/>
-        </w:rPr>
-        <w:t xml:space="preserve">Each team had a product owner who met with one another (including the class project manager) to discuss what their team was working on to prevent overlap and promote collaboration. These meetings were particularly helpful in maintaining cohesion across the entire project.</w:t>
+        <w:t xml:space="preserve">Data Collection/Cleaning</w:t>
       </w:r>
     </w:p>
     <w:p>
@@ -7731,205 +7885,14 @@
           <w:rFonts w:ascii="Times New Roman" w:cs="Times New Roman" w:eastAsia="Times New Roman" w:hAnsi="Times New Roman"/>
           <w:rtl w:val="0"/>
         </w:rPr>
-        <w:t xml:space="preserve">Sprint Retrospectives</w:t>
-      </w:r>
-    </w:p>
-    <w:p>
-      <w:pPr>
-        <w:numPr>
-          <w:ilvl w:val="1"/>
+        <w:t xml:space="preserve">Programming</w:t>
+      </w:r>
+    </w:p>
+    <w:p>
+      <w:pPr>
+        <w:numPr>
+          <w:ilvl w:val="0"/>
           <w:numId w:val="3"/>
-        </w:numPr>
-        <w:ind w:left="1440" w:hanging="360"/>
-        <w:jc w:val="both"/>
-        <w:rPr>
-          <w:rFonts w:ascii="Times New Roman" w:cs="Times New Roman" w:eastAsia="Times New Roman" w:hAnsi="Times New Roman"/>
-          <w:u w:val="none"/>
-        </w:rPr>
-      </w:pPr>
-      <w:r>
-        <w:rPr>
-          <w:rFonts w:ascii="Times New Roman" w:cs="Times New Roman" w:eastAsia="Times New Roman" w:hAnsi="Times New Roman"/>
-          <w:rtl w:val="0"/>
-        </w:rPr>
-        <w:t xml:space="preserve">Project managers discussed what was worked on as a class and what we can improve upon for the next sprint cycle. PMs also described what went well over the course of the sprint.</w:t>
-      </w:r>
-    </w:p>
-    <w:p>
-      <w:pPr>
-        <w:jc w:val="both"/>
-        <w:rPr>
-          <w:rFonts w:ascii="Times New Roman" w:cs="Times New Roman" w:eastAsia="Times New Roman" w:hAnsi="Times New Roman"/>
-        </w:rPr>
-      </w:pPr>
-      <w:r>
-        <w:rPr>
-          <w:rtl w:val="0"/>
-        </w:rPr>
-      </w:r>
-    </w:p>
-    <w:p>
-      <w:pPr>
-        <w:numPr>
-          <w:ilvl w:val="0"/>
-          <w:numId w:val="1"/>
-        </w:numPr>
-        <w:ind w:left="720" w:hanging="360"/>
-        <w:jc w:val="both"/>
-        <w:rPr>
-          <w:rFonts w:ascii="Times New Roman" w:cs="Times New Roman" w:eastAsia="Times New Roman" w:hAnsi="Times New Roman"/>
-          <w:b w:val="1"/>
-        </w:rPr>
-      </w:pPr>
-      <w:r>
-        <w:rPr>
-          <w:rFonts w:ascii="Times New Roman" w:cs="Times New Roman" w:eastAsia="Times New Roman" w:hAnsi="Times New Roman"/>
-          <w:b w:val="1"/>
-          <w:rtl w:val="0"/>
-        </w:rPr>
-        <w:t xml:space="preserve">Skill/Knowledge-Based Teams</w:t>
-      </w:r>
-    </w:p>
-    <w:p>
-      <w:pPr>
-        <w:ind w:left="0" w:firstLine="0"/>
-        <w:jc w:val="both"/>
-        <w:rPr>
-          <w:rFonts w:ascii="Times New Roman" w:cs="Times New Roman" w:eastAsia="Times New Roman" w:hAnsi="Times New Roman"/>
-        </w:rPr>
-      </w:pPr>
-      <w:r>
-        <w:rPr>
-          <w:rtl w:val="0"/>
-        </w:rPr>
-      </w:r>
-    </w:p>
-    <w:p>
-      <w:pPr>
-        <w:ind w:firstLine="720"/>
-        <w:jc w:val="both"/>
-        <w:rPr>
-          <w:rFonts w:ascii="Times New Roman" w:cs="Times New Roman" w:eastAsia="Times New Roman" w:hAnsi="Times New Roman"/>
-        </w:rPr>
-      </w:pPr>
-      <w:r>
-        <w:rPr>
-          <w:rFonts w:ascii="Times New Roman" w:cs="Times New Roman" w:eastAsia="Times New Roman" w:hAnsi="Times New Roman"/>
-          <w:rtl w:val="0"/>
-        </w:rPr>
-        <w:t xml:space="preserve">We opted to strategically divide the group into teams based on individual skills and strengths. Based on each team’s goal, individuals were assigned to have a variety of skills in each group that needed them. This leveraged individual strengths and experience to create a better product. Skills we organized  include:</w:t>
-      </w:r>
-    </w:p>
-    <w:p>
-      <w:pPr>
-        <w:numPr>
-          <w:ilvl w:val="0"/>
-          <w:numId w:val="4"/>
-        </w:numPr>
-        <w:ind w:left="720" w:hanging="360"/>
-        <w:jc w:val="both"/>
-        <w:rPr>
-          <w:rFonts w:ascii="Times New Roman" w:cs="Times New Roman" w:eastAsia="Times New Roman" w:hAnsi="Times New Roman"/>
-          <w:u w:val="none"/>
-        </w:rPr>
-      </w:pPr>
-      <w:r>
-        <w:rPr>
-          <w:rFonts w:ascii="Times New Roman" w:cs="Times New Roman" w:eastAsia="Times New Roman" w:hAnsi="Times New Roman"/>
-          <w:rtl w:val="0"/>
-        </w:rPr>
-        <w:t xml:space="preserve">Customer Discovery/Testing</w:t>
-      </w:r>
-    </w:p>
-    <w:p>
-      <w:pPr>
-        <w:numPr>
-          <w:ilvl w:val="1"/>
-          <w:numId w:val="4"/>
-        </w:numPr>
-        <w:ind w:left="1440" w:hanging="360"/>
-        <w:jc w:val="both"/>
-        <w:rPr>
-          <w:rFonts w:ascii="Times New Roman" w:cs="Times New Roman" w:eastAsia="Times New Roman" w:hAnsi="Times New Roman"/>
-          <w:u w:val="none"/>
-        </w:rPr>
-      </w:pPr>
-      <w:r>
-        <w:rPr>
-          <w:rFonts w:ascii="Times New Roman" w:cs="Times New Roman" w:eastAsia="Times New Roman" w:hAnsi="Times New Roman"/>
-          <w:rtl w:val="0"/>
-        </w:rPr>
-        <w:t xml:space="preserve">Interviewing, user stories</w:t>
-      </w:r>
-    </w:p>
-    <w:p>
-      <w:pPr>
-        <w:numPr>
-          <w:ilvl w:val="0"/>
-          <w:numId w:val="4"/>
-        </w:numPr>
-        <w:ind w:left="720" w:hanging="360"/>
-        <w:jc w:val="both"/>
-        <w:rPr>
-          <w:rFonts w:ascii="Times New Roman" w:cs="Times New Roman" w:eastAsia="Times New Roman" w:hAnsi="Times New Roman"/>
-          <w:u w:val="none"/>
-        </w:rPr>
-      </w:pPr>
-      <w:r>
-        <w:rPr>
-          <w:rFonts w:ascii="Times New Roman" w:cs="Times New Roman" w:eastAsia="Times New Roman" w:hAnsi="Times New Roman"/>
-          <w:rtl w:val="0"/>
-        </w:rPr>
-        <w:t xml:space="preserve">UI/UX</w:t>
-      </w:r>
-    </w:p>
-    <w:p>
-      <w:pPr>
-        <w:numPr>
-          <w:ilvl w:val="0"/>
-          <w:numId w:val="4"/>
-        </w:numPr>
-        <w:ind w:left="720" w:hanging="360"/>
-        <w:jc w:val="both"/>
-        <w:rPr>
-          <w:rFonts w:ascii="Times New Roman" w:cs="Times New Roman" w:eastAsia="Times New Roman" w:hAnsi="Times New Roman"/>
-          <w:u w:val="none"/>
-        </w:rPr>
-      </w:pPr>
-      <w:r>
-        <w:rPr>
-          <w:rFonts w:ascii="Times New Roman" w:cs="Times New Roman" w:eastAsia="Times New Roman" w:hAnsi="Times New Roman"/>
-          <w:rtl w:val="0"/>
-        </w:rPr>
-        <w:t xml:space="preserve">Data Collection/Cleaning</w:t>
-      </w:r>
-    </w:p>
-    <w:p>
-      <w:pPr>
-        <w:numPr>
-          <w:ilvl w:val="0"/>
-          <w:numId w:val="4"/>
-        </w:numPr>
-        <w:ind w:left="720" w:hanging="360"/>
-        <w:jc w:val="both"/>
-        <w:rPr>
-          <w:rFonts w:ascii="Times New Roman" w:cs="Times New Roman" w:eastAsia="Times New Roman" w:hAnsi="Times New Roman"/>
-          <w:u w:val="none"/>
-        </w:rPr>
-      </w:pPr>
-      <w:r>
-        <w:rPr>
-          <w:rFonts w:ascii="Times New Roman" w:cs="Times New Roman" w:eastAsia="Times New Roman" w:hAnsi="Times New Roman"/>
-          <w:rtl w:val="0"/>
-        </w:rPr>
-        <w:t xml:space="preserve">Programming</w:t>
-      </w:r>
-    </w:p>
-    <w:p>
-      <w:pPr>
-        <w:numPr>
-          <w:ilvl w:val="0"/>
-          <w:numId w:val="4"/>
         </w:numPr>
         <w:ind w:left="720" w:hanging="360"/>
         <w:rPr>
@@ -8271,525 +8234,6 @@
           <w:rtl w:val="0"/>
         </w:rPr>
         <w:t xml:space="preserve">Another recommendation would be to have overall class meetings at the start and end of each sprint. We typically had our project leader state what occurred in the last deliverable and what we needed by the next deliverable, but we did not have each group directly update the class. This would have been beneficial to create unity within the project and keep everyone working in the same direction. We struggled with each group working on the same thing because we did not openly communicate our goals and what each group directly planned on doing. </w:t>
-      </w:r>
-    </w:p>
-    <w:p>
-      <w:pPr>
-        <w:pStyle w:val="Heading1"/>
-        <w:rPr>
-          <w:rFonts w:ascii="Times New Roman" w:cs="Times New Roman" w:eastAsia="Times New Roman" w:hAnsi="Times New Roman"/>
-        </w:rPr>
-      </w:pPr>
-      <w:bookmarkStart w:colFirst="0" w:colLast="0" w:name="_5jvy3mpdapnc" w:id="20"/>
-      <w:bookmarkEnd w:id="20"/>
-      <w:r>
-        <w:rPr>
-          <w:rFonts w:ascii="Times New Roman" w:cs="Times New Roman" w:eastAsia="Times New Roman" w:hAnsi="Times New Roman"/>
-          <w:rtl w:val="0"/>
-        </w:rPr>
-        <w:t xml:space="preserve">Appendices </w:t>
-      </w:r>
-    </w:p>
-    <w:p>
-      <w:pPr>
-        <w:rPr>
-          <w:rFonts w:ascii="Times New Roman" w:cs="Times New Roman" w:eastAsia="Times New Roman" w:hAnsi="Times New Roman"/>
-        </w:rPr>
-      </w:pPr>
-      <w:r>
-        <w:rPr>
-          <w:rFonts w:ascii="Times New Roman" w:cs="Times New Roman" w:eastAsia="Times New Roman" w:hAnsi="Times New Roman"/>
-          <w:highlight w:val="yellow"/>
-          <w:rtl w:val="0"/>
-        </w:rPr>
-        <w:t xml:space="preserve">i. All documentation/models you created when designing the solution</w:t>
-      </w:r>
-      <w:r>
-        <w:rPr>
-          <w:rFonts w:ascii="Times New Roman" w:cs="Times New Roman" w:eastAsia="Times New Roman" w:hAnsi="Times New Roman"/>
-          <w:rtl w:val="0"/>
-        </w:rPr>
-        <w:t xml:space="preserve"> </w:t>
-      </w:r>
-    </w:p>
-    <w:p>
-      <w:pPr>
-        <w:rPr>
-          <w:rFonts w:ascii="Times New Roman" w:cs="Times New Roman" w:eastAsia="Times New Roman" w:hAnsi="Times New Roman"/>
-        </w:rPr>
-      </w:pPr>
-      <w:r>
-        <w:rPr>
-          <w:rtl w:val="0"/>
-        </w:rPr>
-      </w:r>
-    </w:p>
-    <w:p>
-      <w:pPr>
-        <w:rPr>
-          <w:rFonts w:ascii="Times New Roman" w:cs="Times New Roman" w:eastAsia="Times New Roman" w:hAnsi="Times New Roman"/>
-        </w:rPr>
-      </w:pPr>
-      <w:r>
-        <w:rPr>
-          <w:rtl w:val="0"/>
-        </w:rPr>
-      </w:r>
-    </w:p>
-    <w:p>
-      <w:pPr>
-        <w:rPr>
-          <w:rFonts w:ascii="Times New Roman" w:cs="Times New Roman" w:eastAsia="Times New Roman" w:hAnsi="Times New Roman"/>
-          <w:highlight w:val="yellow"/>
-        </w:rPr>
-      </w:pPr>
-      <w:r>
-        <w:rPr>
-          <w:rFonts w:ascii="Times New Roman" w:cs="Times New Roman" w:eastAsia="Times New Roman" w:hAnsi="Times New Roman"/>
-          <w:highlight w:val="yellow"/>
-          <w:rtl w:val="0"/>
-        </w:rPr>
-        <w:t xml:space="preserve">ii. Interview notes and other documentation </w:t>
-      </w:r>
-    </w:p>
-    <w:p>
-      <w:pPr>
-        <w:rPr>
-          <w:rFonts w:ascii="Times New Roman" w:cs="Times New Roman" w:eastAsia="Times New Roman" w:hAnsi="Times New Roman"/>
-        </w:rPr>
-      </w:pPr>
-      <w:r>
-        <w:rPr>
-          <w:rtl w:val="0"/>
-        </w:rPr>
-      </w:r>
-    </w:p>
-    <w:p>
-      <w:pPr>
-        <w:rPr>
-          <w:rFonts w:ascii="Times New Roman" w:cs="Times New Roman" w:eastAsia="Times New Roman" w:hAnsi="Times New Roman"/>
-        </w:rPr>
-      </w:pPr>
-      <w:r>
-        <w:rPr>
-          <w:rtl w:val="0"/>
-        </w:rPr>
-      </w:r>
-    </w:p>
-    <w:p>
-      <w:pPr>
-        <w:rPr>
-          <w:rFonts w:ascii="Times New Roman" w:cs="Times New Roman" w:eastAsia="Times New Roman" w:hAnsi="Times New Roman"/>
-          <w:highlight w:val="yellow"/>
-        </w:rPr>
-      </w:pPr>
-      <w:r>
-        <w:rPr>
-          <w:rFonts w:ascii="Times New Roman" w:cs="Times New Roman" w:eastAsia="Times New Roman" w:hAnsi="Times New Roman"/>
-          <w:highlight w:val="yellow"/>
-          <w:rtl w:val="0"/>
-        </w:rPr>
-        <w:t xml:space="preserve">iii. Prototype screenshots </w:t>
-      </w:r>
-    </w:p>
-    <w:p>
-      <w:pPr>
-        <w:rPr>
-          <w:rFonts w:ascii="Times New Roman" w:cs="Times New Roman" w:eastAsia="Times New Roman" w:hAnsi="Times New Roman"/>
-        </w:rPr>
-      </w:pPr>
-      <w:r>
-        <w:rPr>
-          <w:rtl w:val="0"/>
-        </w:rPr>
-      </w:r>
-    </w:p>
-    <w:p>
-      <w:pPr>
-        <w:numPr>
-          <w:ilvl w:val="0"/>
-          <w:numId w:val="2"/>
-        </w:numPr>
-        <w:ind w:left="720" w:hanging="360"/>
-        <w:jc w:val="left"/>
-        <w:rPr>
-          <w:rFonts w:ascii="Times New Roman" w:cs="Times New Roman" w:eastAsia="Times New Roman" w:hAnsi="Times New Roman"/>
-          <w:u w:val="none"/>
-        </w:rPr>
-      </w:pPr>
-      <w:r>
-        <w:rPr>
-          <w:rFonts w:ascii="Times New Roman" w:cs="Times New Roman" w:eastAsia="Times New Roman" w:hAnsi="Times New Roman"/>
-          <w:rtl w:val="0"/>
-        </w:rPr>
-        <w:t xml:space="preserve">Link to assist with Financial Planning section: </w:t>
-      </w:r>
-      <w:hyperlink r:id="rId8">
-        <w:r>
-          <w:rPr>
-            <w:rFonts w:ascii="Times New Roman" w:cs="Times New Roman" w:eastAsia="Times New Roman" w:hAnsi="Times New Roman"/>
-            <w:color w:val="1155cc"/>
-            <w:u w:val="single"/>
-            <w:rtl w:val="0"/>
-          </w:rPr>
-          <w:t xml:space="preserve">https://www.couchbase.com/blog/app-development-costs/</w:t>
-        </w:r>
-      </w:hyperlink>
-      <w:r>
-        <w:rPr>
-          <w:rtl w:val="0"/>
-        </w:rPr>
-      </w:r>
-    </w:p>
-    <w:p>
-      <w:pPr>
-        <w:ind w:left="0" w:firstLine="0"/>
-        <w:jc w:val="left"/>
-        <w:rPr>
-          <w:rFonts w:ascii="Times New Roman" w:cs="Times New Roman" w:eastAsia="Times New Roman" w:hAnsi="Times New Roman"/>
-        </w:rPr>
-      </w:pPr>
-      <w:r>
-        <w:rPr>
-          <w:rtl w:val="0"/>
-        </w:rPr>
-      </w:r>
-    </w:p>
-    <w:p>
-      <w:pPr>
-        <w:numPr>
-          <w:ilvl w:val="0"/>
-          <w:numId w:val="2"/>
-        </w:numPr>
-        <w:ind w:left="720" w:hanging="360"/>
-        <w:rPr>
-          <w:rFonts w:ascii="Times New Roman" w:cs="Times New Roman" w:eastAsia="Times New Roman" w:hAnsi="Times New Roman"/>
-        </w:rPr>
-      </w:pPr>
-      <w:r>
-        <w:rPr>
-          <w:rFonts w:ascii="Times New Roman" w:cs="Times New Roman" w:eastAsia="Times New Roman" w:hAnsi="Times New Roman"/>
-          <w:rtl w:val="0"/>
-        </w:rPr>
-        <w:t xml:space="preserve">App Development Cost Calculator:</w:t>
-      </w:r>
-    </w:p>
-    <w:p>
-      <w:pPr>
-        <w:numPr>
-          <w:ilvl w:val="0"/>
-          <w:numId w:val="2"/>
-        </w:numPr>
-        <w:ind w:left="720" w:hanging="360"/>
-        <w:rPr>
-          <w:rFonts w:ascii="Times New Roman" w:cs="Times New Roman" w:eastAsia="Times New Roman" w:hAnsi="Times New Roman"/>
-        </w:rPr>
-      </w:pPr>
-      <w:hyperlink r:id="rId9">
-        <w:r>
-          <w:rPr>
-            <w:rFonts w:ascii="Times New Roman" w:cs="Times New Roman" w:eastAsia="Times New Roman" w:hAnsi="Times New Roman"/>
-            <w:color w:val="1155cc"/>
-            <w:u w:val="single"/>
-            <w:rtl w:val="0"/>
-          </w:rPr>
-          <w:t xml:space="preserve">https://www.appdevelopmentcost.com/</w:t>
-        </w:r>
-      </w:hyperlink>
-      <w:r>
-        <w:rPr>
-          <w:rFonts w:ascii="Times New Roman" w:cs="Times New Roman" w:eastAsia="Times New Roman" w:hAnsi="Times New Roman"/>
-          <w:rtl w:val="0"/>
-        </w:rPr>
-        <w:t xml:space="preserve"> </w:t>
-      </w:r>
-    </w:p>
-    <w:p>
-      <w:pPr>
-        <w:rPr>
-          <w:rFonts w:ascii="Times New Roman" w:cs="Times New Roman" w:eastAsia="Times New Roman" w:hAnsi="Times New Roman"/>
-        </w:rPr>
-      </w:pPr>
-      <w:r>
-        <w:rPr>
-          <w:rtl w:val="0"/>
-        </w:rPr>
-      </w:r>
-    </w:p>
-    <w:p>
-      <w:pPr>
-        <w:numPr>
-          <w:ilvl w:val="0"/>
-          <w:numId w:val="8"/>
-        </w:numPr>
-        <w:ind w:left="720" w:hanging="360"/>
-        <w:jc w:val="both"/>
-        <w:rPr>
-          <w:rFonts w:ascii="Times New Roman" w:cs="Times New Roman" w:eastAsia="Times New Roman" w:hAnsi="Times New Roman"/>
-          <w:u w:val="none"/>
-        </w:rPr>
-      </w:pPr>
-      <w:r>
-        <w:rPr>
-          <w:rFonts w:ascii="Times New Roman" w:cs="Times New Roman" w:eastAsia="Times New Roman" w:hAnsi="Times New Roman"/>
-          <w:rtl w:val="0"/>
-        </w:rPr>
-        <w:t xml:space="preserve">App Development Cost Calculator Results:</w:t>
-      </w:r>
-    </w:p>
-    <w:p>
-      <w:pPr>
-        <w:numPr>
-          <w:ilvl w:val="0"/>
-          <w:numId w:val="8"/>
-        </w:numPr>
-        <w:ind w:left="720" w:hanging="360"/>
-        <w:jc w:val="both"/>
-        <w:rPr>
-          <w:rFonts w:ascii="Times New Roman" w:cs="Times New Roman" w:eastAsia="Times New Roman" w:hAnsi="Times New Roman"/>
-          <w:u w:val="none"/>
-        </w:rPr>
-      </w:pPr>
-      <w:hyperlink r:id="rId10">
-        <w:r>
-          <w:rPr>
-            <w:rFonts w:ascii="Times New Roman" w:cs="Times New Roman" w:eastAsia="Times New Roman" w:hAnsi="Times New Roman"/>
-            <w:color w:val="1155cc"/>
-            <w:u w:val="single"/>
-            <w:rtl w:val="0"/>
-          </w:rPr>
-          <w:t xml:space="preserve">https://www.appdevelopmentcost.com/quiz?qid=L488pgo7Z7OT4eVhqEhC&amp;state=report</w:t>
-        </w:r>
-      </w:hyperlink>
-      <w:r>
-        <w:rPr>
-          <w:rFonts w:ascii="Times New Roman" w:cs="Times New Roman" w:eastAsia="Times New Roman" w:hAnsi="Times New Roman"/>
-          <w:rtl w:val="0"/>
-        </w:rPr>
-        <w:t xml:space="preserve"> </w:t>
-      </w:r>
-      <w:r>
-        <w:rPr>
-          <w:rtl w:val="0"/>
-        </w:rPr>
-      </w:r>
-    </w:p>
-    <w:p>
-      <w:pPr>
-        <w:jc w:val="left"/>
-        <w:rPr>
-          <w:rFonts w:ascii="Times New Roman" w:cs="Times New Roman" w:eastAsia="Times New Roman" w:hAnsi="Times New Roman"/>
-        </w:rPr>
-      </w:pPr>
-      <w:r>
-        <w:rPr>
-          <w:rtl w:val="0"/>
-        </w:rPr>
-      </w:r>
-    </w:p>
-    <w:p>
-      <w:pPr>
-        <w:numPr>
-          <w:ilvl w:val="0"/>
-          <w:numId w:val="6"/>
-        </w:numPr>
-        <w:ind w:left="720" w:hanging="360"/>
-        <w:rPr>
-          <w:rFonts w:ascii="Times New Roman" w:cs="Times New Roman" w:eastAsia="Times New Roman" w:hAnsi="Times New Roman"/>
-          <w:u w:val="none"/>
-        </w:rPr>
-      </w:pPr>
-      <w:r>
-        <w:rPr>
-          <w:rFonts w:ascii="Times New Roman" w:cs="Times New Roman" w:eastAsia="Times New Roman" w:hAnsi="Times New Roman"/>
-          <w:rtl w:val="0"/>
-        </w:rPr>
-        <w:t xml:space="preserve">SEC Figma Page</w:t>
-      </w:r>
-    </w:p>
-    <w:p>
-      <w:pPr>
-        <w:ind w:left="720" w:firstLine="0"/>
-        <w:rPr>
-          <w:rFonts w:ascii="Times New Roman" w:cs="Times New Roman" w:eastAsia="Times New Roman" w:hAnsi="Times New Roman"/>
-        </w:rPr>
-      </w:pPr>
-      <w:hyperlink r:id="rId11">
-        <w:r>
-          <w:rPr>
-            <w:rFonts w:ascii="Times New Roman" w:cs="Times New Roman" w:eastAsia="Times New Roman" w:hAnsi="Times New Roman"/>
-            <w:color w:val="1155cc"/>
-            <w:u w:val="single"/>
-            <w:rtl w:val="0"/>
-          </w:rPr>
-          <w:t xml:space="preserve">https://www.figma.com/file/TPJ0hvfWKiAH9E52IvyitU/MIS3200-Spring-2024-Wireframes?type=design&amp;node-id=0%3A1&amp;mode=design&amp;t=ySTBad3RMwxE7ZCu-1</w:t>
-        </w:r>
-      </w:hyperlink>
-      <w:r>
-        <w:rPr>
-          <w:rFonts w:ascii="Times New Roman" w:cs="Times New Roman" w:eastAsia="Times New Roman" w:hAnsi="Times New Roman"/>
-          <w:rtl w:val="0"/>
-        </w:rPr>
-        <w:t xml:space="preserve"> </w:t>
-      </w:r>
-    </w:p>
-    <w:p>
-      <w:pPr>
-        <w:ind w:left="720" w:firstLine="0"/>
-        <w:rPr>
-          <w:rFonts w:ascii="Times New Roman" w:cs="Times New Roman" w:eastAsia="Times New Roman" w:hAnsi="Times New Roman"/>
-        </w:rPr>
-      </w:pPr>
-      <w:r>
-        <w:rPr>
-          <w:rFonts w:ascii="Times New Roman" w:cs="Times New Roman" w:eastAsia="Times New Roman" w:hAnsi="Times New Roman"/>
-        </w:rPr>
-        <w:drawing>
-          <wp:inline distB="114300" distT="114300" distL="114300" distR="114300">
-            <wp:extent cx="5943600" cy="3619500"/>
-            <wp:effectExtent b="0" l="0" r="0" t="0"/>
-            <wp:docPr id="2" name="image3.png"/>
-            <a:graphic>
-              <a:graphicData uri="http://schemas.openxmlformats.org/drawingml/2006/picture">
-                <pic:pic>
-                  <pic:nvPicPr>
-                    <pic:cNvPr id="0" name="image3.png"/>
-                    <pic:cNvPicPr preferRelativeResize="0"/>
-                  </pic:nvPicPr>
-                  <pic:blipFill>
-                    <a:blip r:embed="rId12"/>
-                    <a:srcRect b="0" l="0" r="0" t="0"/>
-                    <a:stretch>
-                      <a:fillRect/>
-                    </a:stretch>
-                  </pic:blipFill>
-                  <pic:spPr>
-                    <a:xfrm>
-                      <a:off x="0" y="0"/>
-                      <a:ext cx="5943600" cy="3619500"/>
-                    </a:xfrm>
-                    <a:prstGeom prst="rect"/>
-                    <a:ln/>
-                  </pic:spPr>
-                </pic:pic>
-              </a:graphicData>
-            </a:graphic>
-          </wp:inline>
-        </w:drawing>
-      </w:r>
-      <w:r>
-        <w:rPr>
-          <w:rtl w:val="0"/>
-        </w:rPr>
-      </w:r>
-    </w:p>
-    <w:p>
-      <w:pPr>
-        <w:ind w:left="720" w:firstLine="0"/>
-        <w:rPr>
-          <w:rFonts w:ascii="Times New Roman" w:cs="Times New Roman" w:eastAsia="Times New Roman" w:hAnsi="Times New Roman"/>
-        </w:rPr>
-      </w:pPr>
-      <w:r>
-        <w:rPr>
-          <w:rtl w:val="0"/>
-        </w:rPr>
-      </w:r>
-    </w:p>
-    <w:p>
-      <w:pPr>
-        <w:ind w:left="720" w:firstLine="0"/>
-        <w:rPr>
-          <w:rFonts w:ascii="Times New Roman" w:cs="Times New Roman" w:eastAsia="Times New Roman" w:hAnsi="Times New Roman"/>
-        </w:rPr>
-      </w:pPr>
-      <w:r>
-        <w:rPr>
-          <w:rtl w:val="0"/>
-        </w:rPr>
-      </w:r>
-    </w:p>
-    <w:p>
-      <w:pPr>
-        <w:jc w:val="left"/>
-        <w:rPr>
-          <w:rFonts w:ascii="Times New Roman" w:cs="Times New Roman" w:eastAsia="Times New Roman" w:hAnsi="Times New Roman"/>
-        </w:rPr>
-      </w:pPr>
-      <w:r>
-        <w:rPr>
-          <w:rtl w:val="0"/>
-        </w:rPr>
-      </w:r>
-    </w:p>
-    <w:p>
-      <w:pPr>
-        <w:rPr>
-          <w:rFonts w:ascii="Times New Roman" w:cs="Times New Roman" w:eastAsia="Times New Roman" w:hAnsi="Times New Roman"/>
-          <w:highlight w:val="yellow"/>
-        </w:rPr>
-      </w:pPr>
-      <w:r>
-        <w:rPr>
-          <w:rFonts w:ascii="Times New Roman" w:cs="Times New Roman" w:eastAsia="Times New Roman" w:hAnsi="Times New Roman"/>
-          <w:highlight w:val="yellow"/>
-          <w:rtl w:val="0"/>
-        </w:rPr>
-        <w:t xml:space="preserve">iv. Updated charter/Vision document</w:t>
-      </w:r>
-    </w:p>
-    <w:p>
-      <w:pPr>
-        <w:rPr>
-          <w:rFonts w:ascii="Times New Roman" w:cs="Times New Roman" w:eastAsia="Times New Roman" w:hAnsi="Times New Roman"/>
-        </w:rPr>
-      </w:pPr>
-      <w:r>
-        <w:rPr>
-          <w:rtl w:val="0"/>
-        </w:rPr>
-      </w:r>
-    </w:p>
-    <w:p>
-      <w:pPr>
-        <w:rPr>
-          <w:rFonts w:ascii="Times New Roman" w:cs="Times New Roman" w:eastAsia="Times New Roman" w:hAnsi="Times New Roman"/>
-        </w:rPr>
-      </w:pPr>
-      <w:hyperlink r:id="rId13">
-        <w:r>
-          <w:rPr>
-            <w:rFonts w:ascii="Times New Roman" w:cs="Times New Roman" w:eastAsia="Times New Roman" w:hAnsi="Times New Roman"/>
-            <w:color w:val="1155cc"/>
-            <w:u w:val="single"/>
-            <w:rtl w:val="0"/>
-          </w:rPr>
-          <w:t xml:space="preserve">https://docs.google.com/document/d/1E4E_EFJGjOwlmnwgKfIUaUm2w2te05hS/edit?usp=drive_link&amp;ouid=102616388328336911264&amp;rtpof=true&amp;sd=true</w:t>
-        </w:r>
-      </w:hyperlink>
-      <w:r>
-        <w:rPr>
-          <w:rFonts w:ascii="Times New Roman" w:cs="Times New Roman" w:eastAsia="Times New Roman" w:hAnsi="Times New Roman"/>
-          <w:rtl w:val="0"/>
-        </w:rPr>
-        <w:t xml:space="preserve"> </w:t>
-      </w:r>
-      <w:r>
-        <w:rPr>
-          <w:rtl w:val="0"/>
-        </w:rPr>
-      </w:r>
-    </w:p>
-    <w:p>
-      <w:pPr>
-        <w:rPr>
-          <w:rFonts w:ascii="Times New Roman" w:cs="Times New Roman" w:eastAsia="Times New Roman" w:hAnsi="Times New Roman"/>
-        </w:rPr>
-      </w:pPr>
-      <w:r>
-        <w:rPr>
-          <w:rtl w:val="0"/>
-        </w:rPr>
       </w:r>
     </w:p>
     <w:p>
@@ -8929,7 +8373,7 @@
     <w:lvl w:ilvl="0">
       <w:start w:val="1"/>
       <w:numFmt w:val="bullet"/>
-      <w:lvlText w:val="●"/>
+      <w:lvlText w:val="-"/>
       <w:lvlJc w:val="left"/>
       <w:pPr>
         <w:ind w:left="720" w:hanging="360"/>
@@ -8941,7 +8385,7 @@
     <w:lvl w:ilvl="1">
       <w:start w:val="1"/>
       <w:numFmt w:val="bullet"/>
-      <w:lvlText w:val="○"/>
+      <w:lvlText w:val="-"/>
       <w:lvlJc w:val="left"/>
       <w:pPr>
         <w:ind w:left="1440" w:hanging="360"/>
@@ -8953,7 +8397,7 @@
     <w:lvl w:ilvl="2">
       <w:start w:val="1"/>
       <w:numFmt w:val="bullet"/>
-      <w:lvlText w:val="■"/>
+      <w:lvlText w:val="-"/>
       <w:lvlJc w:val="left"/>
       <w:pPr>
         <w:ind w:left="2160" w:hanging="360"/>
@@ -8965,7 +8409,7 @@
     <w:lvl w:ilvl="3">
       <w:start w:val="1"/>
       <w:numFmt w:val="bullet"/>
-      <w:lvlText w:val="●"/>
+      <w:lvlText w:val="-"/>
       <w:lvlJc w:val="left"/>
       <w:pPr>
         <w:ind w:left="2880" w:hanging="360"/>
@@ -8977,7 +8421,7 @@
     <w:lvl w:ilvl="4">
       <w:start w:val="1"/>
       <w:numFmt w:val="bullet"/>
-      <w:lvlText w:val="○"/>
+      <w:lvlText w:val="-"/>
       <w:lvlJc w:val="left"/>
       <w:pPr>
         <w:ind w:left="3600" w:hanging="360"/>
@@ -8989,7 +8433,7 @@
     <w:lvl w:ilvl="5">
       <w:start w:val="1"/>
       <w:numFmt w:val="bullet"/>
-      <w:lvlText w:val="■"/>
+      <w:lvlText w:val="-"/>
       <w:lvlJc w:val="left"/>
       <w:pPr>
         <w:ind w:left="4320" w:hanging="360"/>
@@ -9001,7 +8445,7 @@
     <w:lvl w:ilvl="6">
       <w:start w:val="1"/>
       <w:numFmt w:val="bullet"/>
-      <w:lvlText w:val="●"/>
+      <w:lvlText w:val="-"/>
       <w:lvlJc w:val="left"/>
       <w:pPr>
         <w:ind w:left="5040" w:hanging="360"/>
@@ -9013,7 +8457,7 @@
     <w:lvl w:ilvl="7">
       <w:start w:val="1"/>
       <w:numFmt w:val="bullet"/>
-      <w:lvlText w:val="○"/>
+      <w:lvlText w:val="-"/>
       <w:lvlJc w:val="left"/>
       <w:pPr>
         <w:ind w:left="5760" w:hanging="360"/>
@@ -9025,7 +8469,7 @@
     <w:lvl w:ilvl="8">
       <w:start w:val="1"/>
       <w:numFmt w:val="bullet"/>
-      <w:lvlText w:val="■"/>
+      <w:lvlText w:val="-"/>
       <w:lvlJc w:val="left"/>
       <w:pPr>
         <w:ind w:left="6480" w:hanging="360"/>
@@ -9148,116 +8592,6 @@
   <w:abstractNum w:abstractNumId="4">
     <w:lvl w:ilvl="0">
       <w:start w:val="1"/>
-      <w:numFmt w:val="bullet"/>
-      <w:lvlText w:val="-"/>
-      <w:lvlJc w:val="left"/>
-      <w:pPr>
-        <w:ind w:left="720" w:hanging="360"/>
-      </w:pPr>
-      <w:rPr>
-        <w:u w:val="none"/>
-      </w:rPr>
-    </w:lvl>
-    <w:lvl w:ilvl="1">
-      <w:start w:val="1"/>
-      <w:numFmt w:val="bullet"/>
-      <w:lvlText w:val="-"/>
-      <w:lvlJc w:val="left"/>
-      <w:pPr>
-        <w:ind w:left="1440" w:hanging="360"/>
-      </w:pPr>
-      <w:rPr>
-        <w:u w:val="none"/>
-      </w:rPr>
-    </w:lvl>
-    <w:lvl w:ilvl="2">
-      <w:start w:val="1"/>
-      <w:numFmt w:val="bullet"/>
-      <w:lvlText w:val="-"/>
-      <w:lvlJc w:val="left"/>
-      <w:pPr>
-        <w:ind w:left="2160" w:hanging="360"/>
-      </w:pPr>
-      <w:rPr>
-        <w:u w:val="none"/>
-      </w:rPr>
-    </w:lvl>
-    <w:lvl w:ilvl="3">
-      <w:start w:val="1"/>
-      <w:numFmt w:val="bullet"/>
-      <w:lvlText w:val="-"/>
-      <w:lvlJc w:val="left"/>
-      <w:pPr>
-        <w:ind w:left="2880" w:hanging="360"/>
-      </w:pPr>
-      <w:rPr>
-        <w:u w:val="none"/>
-      </w:rPr>
-    </w:lvl>
-    <w:lvl w:ilvl="4">
-      <w:start w:val="1"/>
-      <w:numFmt w:val="bullet"/>
-      <w:lvlText w:val="-"/>
-      <w:lvlJc w:val="left"/>
-      <w:pPr>
-        <w:ind w:left="3600" w:hanging="360"/>
-      </w:pPr>
-      <w:rPr>
-        <w:u w:val="none"/>
-      </w:rPr>
-    </w:lvl>
-    <w:lvl w:ilvl="5">
-      <w:start w:val="1"/>
-      <w:numFmt w:val="bullet"/>
-      <w:lvlText w:val="-"/>
-      <w:lvlJc w:val="left"/>
-      <w:pPr>
-        <w:ind w:left="4320" w:hanging="360"/>
-      </w:pPr>
-      <w:rPr>
-        <w:u w:val="none"/>
-      </w:rPr>
-    </w:lvl>
-    <w:lvl w:ilvl="6">
-      <w:start w:val="1"/>
-      <w:numFmt w:val="bullet"/>
-      <w:lvlText w:val="-"/>
-      <w:lvlJc w:val="left"/>
-      <w:pPr>
-        <w:ind w:left="5040" w:hanging="360"/>
-      </w:pPr>
-      <w:rPr>
-        <w:u w:val="none"/>
-      </w:rPr>
-    </w:lvl>
-    <w:lvl w:ilvl="7">
-      <w:start w:val="1"/>
-      <w:numFmt w:val="bullet"/>
-      <w:lvlText w:val="-"/>
-      <w:lvlJc w:val="left"/>
-      <w:pPr>
-        <w:ind w:left="5760" w:hanging="360"/>
-      </w:pPr>
-      <w:rPr>
-        <w:u w:val="none"/>
-      </w:rPr>
-    </w:lvl>
-    <w:lvl w:ilvl="8">
-      <w:start w:val="1"/>
-      <w:numFmt w:val="bullet"/>
-      <w:lvlText w:val="-"/>
-      <w:lvlJc w:val="left"/>
-      <w:pPr>
-        <w:ind w:left="6480" w:hanging="360"/>
-      </w:pPr>
-      <w:rPr>
-        <w:u w:val="none"/>
-      </w:rPr>
-    </w:lvl>
-  </w:abstractNum>
-  <w:abstractNum w:abstractNumId="5">
-    <w:lvl w:ilvl="0">
-      <w:start w:val="1"/>
       <w:numFmt w:val="decimal"/>
       <w:lvlText w:val="%1."/>
       <w:lvlJc w:val="left"/>
@@ -9365,227 +8699,7 @@
       </w:rPr>
     </w:lvl>
   </w:abstractNum>
-  <w:abstractNum w:abstractNumId="6">
-    <w:lvl w:ilvl="0">
-      <w:start w:val="1"/>
-      <w:numFmt w:val="bullet"/>
-      <w:lvlText w:val="●"/>
-      <w:lvlJc w:val="left"/>
-      <w:pPr>
-        <w:ind w:left="720" w:hanging="360"/>
-      </w:pPr>
-      <w:rPr>
-        <w:u w:val="none"/>
-      </w:rPr>
-    </w:lvl>
-    <w:lvl w:ilvl="1">
-      <w:start w:val="1"/>
-      <w:numFmt w:val="bullet"/>
-      <w:lvlText w:val="○"/>
-      <w:lvlJc w:val="left"/>
-      <w:pPr>
-        <w:ind w:left="1440" w:hanging="360"/>
-      </w:pPr>
-      <w:rPr>
-        <w:u w:val="none"/>
-      </w:rPr>
-    </w:lvl>
-    <w:lvl w:ilvl="2">
-      <w:start w:val="1"/>
-      <w:numFmt w:val="bullet"/>
-      <w:lvlText w:val="■"/>
-      <w:lvlJc w:val="left"/>
-      <w:pPr>
-        <w:ind w:left="2160" w:hanging="360"/>
-      </w:pPr>
-      <w:rPr>
-        <w:u w:val="none"/>
-      </w:rPr>
-    </w:lvl>
-    <w:lvl w:ilvl="3">
-      <w:start w:val="1"/>
-      <w:numFmt w:val="bullet"/>
-      <w:lvlText w:val="●"/>
-      <w:lvlJc w:val="left"/>
-      <w:pPr>
-        <w:ind w:left="2880" w:hanging="360"/>
-      </w:pPr>
-      <w:rPr>
-        <w:u w:val="none"/>
-      </w:rPr>
-    </w:lvl>
-    <w:lvl w:ilvl="4">
-      <w:start w:val="1"/>
-      <w:numFmt w:val="bullet"/>
-      <w:lvlText w:val="○"/>
-      <w:lvlJc w:val="left"/>
-      <w:pPr>
-        <w:ind w:left="3600" w:hanging="360"/>
-      </w:pPr>
-      <w:rPr>
-        <w:u w:val="none"/>
-      </w:rPr>
-    </w:lvl>
-    <w:lvl w:ilvl="5">
-      <w:start w:val="1"/>
-      <w:numFmt w:val="bullet"/>
-      <w:lvlText w:val="■"/>
-      <w:lvlJc w:val="left"/>
-      <w:pPr>
-        <w:ind w:left="4320" w:hanging="360"/>
-      </w:pPr>
-      <w:rPr>
-        <w:u w:val="none"/>
-      </w:rPr>
-    </w:lvl>
-    <w:lvl w:ilvl="6">
-      <w:start w:val="1"/>
-      <w:numFmt w:val="bullet"/>
-      <w:lvlText w:val="●"/>
-      <w:lvlJc w:val="left"/>
-      <w:pPr>
-        <w:ind w:left="5040" w:hanging="360"/>
-      </w:pPr>
-      <w:rPr>
-        <w:u w:val="none"/>
-      </w:rPr>
-    </w:lvl>
-    <w:lvl w:ilvl="7">
-      <w:start w:val="1"/>
-      <w:numFmt w:val="bullet"/>
-      <w:lvlText w:val="○"/>
-      <w:lvlJc w:val="left"/>
-      <w:pPr>
-        <w:ind w:left="5760" w:hanging="360"/>
-      </w:pPr>
-      <w:rPr>
-        <w:u w:val="none"/>
-      </w:rPr>
-    </w:lvl>
-    <w:lvl w:ilvl="8">
-      <w:start w:val="1"/>
-      <w:numFmt w:val="bullet"/>
-      <w:lvlText w:val="■"/>
-      <w:lvlJc w:val="left"/>
-      <w:pPr>
-        <w:ind w:left="6480" w:hanging="360"/>
-      </w:pPr>
-      <w:rPr>
-        <w:u w:val="none"/>
-      </w:rPr>
-    </w:lvl>
-  </w:abstractNum>
-  <w:abstractNum w:abstractNumId="7">
-    <w:lvl w:ilvl="0">
-      <w:start w:val="1"/>
-      <w:numFmt w:val="bullet"/>
-      <w:lvlText w:val="●"/>
-      <w:lvlJc w:val="left"/>
-      <w:pPr>
-        <w:ind w:left="720" w:hanging="360"/>
-      </w:pPr>
-      <w:rPr>
-        <w:u w:val="none"/>
-      </w:rPr>
-    </w:lvl>
-    <w:lvl w:ilvl="1">
-      <w:start w:val="1"/>
-      <w:numFmt w:val="bullet"/>
-      <w:lvlText w:val="○"/>
-      <w:lvlJc w:val="left"/>
-      <w:pPr>
-        <w:ind w:left="1440" w:hanging="360"/>
-      </w:pPr>
-      <w:rPr>
-        <w:u w:val="none"/>
-      </w:rPr>
-    </w:lvl>
-    <w:lvl w:ilvl="2">
-      <w:start w:val="1"/>
-      <w:numFmt w:val="bullet"/>
-      <w:lvlText w:val="■"/>
-      <w:lvlJc w:val="left"/>
-      <w:pPr>
-        <w:ind w:left="2160" w:hanging="360"/>
-      </w:pPr>
-      <w:rPr>
-        <w:u w:val="none"/>
-      </w:rPr>
-    </w:lvl>
-    <w:lvl w:ilvl="3">
-      <w:start w:val="1"/>
-      <w:numFmt w:val="bullet"/>
-      <w:lvlText w:val="●"/>
-      <w:lvlJc w:val="left"/>
-      <w:pPr>
-        <w:ind w:left="2880" w:hanging="360"/>
-      </w:pPr>
-      <w:rPr>
-        <w:u w:val="none"/>
-      </w:rPr>
-    </w:lvl>
-    <w:lvl w:ilvl="4">
-      <w:start w:val="1"/>
-      <w:numFmt w:val="bullet"/>
-      <w:lvlText w:val="○"/>
-      <w:lvlJc w:val="left"/>
-      <w:pPr>
-        <w:ind w:left="3600" w:hanging="360"/>
-      </w:pPr>
-      <w:rPr>
-        <w:u w:val="none"/>
-      </w:rPr>
-    </w:lvl>
-    <w:lvl w:ilvl="5">
-      <w:start w:val="1"/>
-      <w:numFmt w:val="bullet"/>
-      <w:lvlText w:val="■"/>
-      <w:lvlJc w:val="left"/>
-      <w:pPr>
-        <w:ind w:left="4320" w:hanging="360"/>
-      </w:pPr>
-      <w:rPr>
-        <w:u w:val="none"/>
-      </w:rPr>
-    </w:lvl>
-    <w:lvl w:ilvl="6">
-      <w:start w:val="1"/>
-      <w:numFmt w:val="bullet"/>
-      <w:lvlText w:val="●"/>
-      <w:lvlJc w:val="left"/>
-      <w:pPr>
-        <w:ind w:left="5040" w:hanging="360"/>
-      </w:pPr>
-      <w:rPr>
-        <w:u w:val="none"/>
-      </w:rPr>
-    </w:lvl>
-    <w:lvl w:ilvl="7">
-      <w:start w:val="1"/>
-      <w:numFmt w:val="bullet"/>
-      <w:lvlText w:val="○"/>
-      <w:lvlJc w:val="left"/>
-      <w:pPr>
-        <w:ind w:left="5760" w:hanging="360"/>
-      </w:pPr>
-      <w:rPr>
-        <w:u w:val="none"/>
-      </w:rPr>
-    </w:lvl>
-    <w:lvl w:ilvl="8">
-      <w:start w:val="1"/>
-      <w:numFmt w:val="bullet"/>
-      <w:lvlText w:val="■"/>
-      <w:lvlJc w:val="left"/>
-      <w:pPr>
-        <w:ind w:left="6480" w:hanging="360"/>
-      </w:pPr>
-      <w:rPr>
-        <w:u w:val="none"/>
-      </w:rPr>
-    </w:lvl>
-  </w:abstractNum>
-  <w:abstractNum w:abstractNumId="8">
+  <w:abstractNum w:abstractNumId="5">
     <w:lvl w:ilvl="0">
       <w:start w:val="1"/>
       <w:numFmt w:val="bullet"/>
@@ -9709,15 +8823,6 @@
   </w:num>
   <w:num w:numId="5">
     <w:abstractNumId w:val="5"/>
-  </w:num>
-  <w:num w:numId="6">
-    <w:abstractNumId w:val="6"/>
-  </w:num>
-  <w:num w:numId="7">
-    <w:abstractNumId w:val="7"/>
-  </w:num>
-  <w:num w:numId="8">
-    <w:abstractNumId w:val="8"/>
   </w:num>
 </w:numbering>
 </file>
